--- a/Reto capa lógica/Equipo de Trabajo 01 - Pareja 2 - lógica.docx
+++ b/Reto capa lógica/Equipo de Trabajo 01 - Pareja 2 - lógica.docx
@@ -15,7 +15,25 @@
           <w:sz w:val="36"/>
           <w:szCs w:val="36"/>
         </w:rPr>
-        <w:t xml:space="preserve">Reto capa de dispositivos </w:t>
+        <w:t xml:space="preserve">Reto capa de </w:t>
+      </w:r>
+      <w:proofErr w:type="spellStart"/>
+      <w:proofErr w:type="gramStart"/>
+      <w:r>
+        <w:rPr>
+          <w:sz w:val="36"/>
+          <w:szCs w:val="36"/>
+        </w:rPr>
+        <w:t>aplicación:lógica</w:t>
+      </w:r>
+      <w:proofErr w:type="spellEnd"/>
+      <w:proofErr w:type="gramEnd"/>
+      <w:r>
+        <w:rPr>
+          <w:sz w:val="36"/>
+          <w:szCs w:val="36"/>
+        </w:rPr>
+        <w:t xml:space="preserve"> </w:t>
       </w:r>
     </w:p>
     <w:p>
@@ -120,18 +138,25 @@
           <w:numId w:val="39"/>
         </w:numPr>
         <w:rPr>
+          <w:sz w:val="24"/>
+          <w:szCs w:val="24"/>
+        </w:rPr>
+      </w:pPr>
+      <w:r>
+        <w:rPr>
           <w:b/>
           <w:sz w:val="28"/>
           <w:szCs w:val="28"/>
         </w:rPr>
-      </w:pPr>
+        <w:t>Modificar</w:t>
+      </w:r>
       <w:r>
         <w:rPr>
           <w:b/>
           <w:sz w:val="28"/>
           <w:szCs w:val="28"/>
         </w:rPr>
-        <w:t>Caracterización de intensidad lumínica</w:t>
+        <w:t xml:space="preserve"> el código dado en el tutorial para el procesamiento de un nuevo evento. </w:t>
       </w:r>
     </w:p>
     <w:p>
@@ -144,204 +169,270 @@
     </w:p>
     <w:p>
       <w:pPr>
+        <w:rPr>
+          <w:rFonts w:eastAsia="Times New Roman"/>
+          <w:sz w:val="24"/>
+          <w:szCs w:val="24"/>
+          <w:lang w:val="es-ES"/>
+        </w:rPr>
+      </w:pPr>
+      <w:r>
+        <w:rPr>
+          <w:rFonts w:eastAsia="Times New Roman"/>
+          <w:sz w:val="24"/>
+          <w:szCs w:val="24"/>
+          <w:lang w:val="es-ES"/>
+        </w:rPr>
+        <w:t xml:space="preserve">Condición: Se observa el comportamiento y la variación de una variable como humedad o temperatura durante la última hora con el fin que se encuentre dentro de los límites permitidos. </w:t>
+      </w:r>
+    </w:p>
+    <w:p>
+      <w:pPr>
+        <w:rPr>
+          <w:rFonts w:eastAsia="Times New Roman"/>
+          <w:sz w:val="24"/>
+          <w:szCs w:val="24"/>
+          <w:lang w:val="es-ES"/>
+        </w:rPr>
+      </w:pPr>
+    </w:p>
+    <w:p>
+      <w:pPr>
+        <w:rPr>
+          <w:rFonts w:eastAsia="Times New Roman"/>
+          <w:sz w:val="24"/>
+          <w:szCs w:val="24"/>
+          <w:lang w:val="es-ES"/>
+        </w:rPr>
+      </w:pPr>
+      <w:r>
+        <w:rPr>
+          <w:rFonts w:eastAsia="Times New Roman"/>
+          <w:sz w:val="24"/>
+          <w:szCs w:val="24"/>
+          <w:lang w:val="es-ES"/>
+        </w:rPr>
+        <w:t>Acción: Encender LED cerca al sensor para notificar del evento.</w:t>
+      </w:r>
+    </w:p>
+    <w:p>
+      <w:pPr>
+        <w:rPr>
+          <w:rFonts w:eastAsia="Times New Roman"/>
+          <w:sz w:val="24"/>
+          <w:szCs w:val="24"/>
+          <w:lang w:val="es-ES"/>
+        </w:rPr>
+      </w:pPr>
+    </w:p>
+    <w:p>
+      <w:pPr>
+        <w:pStyle w:val="NormalWeb"/>
+        <w:spacing w:before="0" w:beforeAutospacing="0" w:after="160" w:afterAutospacing="0"/>
         <w:jc w:val="both"/>
         <w:rPr>
+          <w:rFonts w:ascii="Arial" w:hAnsi="Arial" w:cs="Arial"/>
+          <w:lang w:val="es-ES"/>
+        </w:rPr>
+      </w:pPr>
+      <w:r>
+        <w:rPr>
+          <w:rFonts w:ascii="Arial" w:hAnsi="Arial" w:cs="Arial"/>
+          <w:lang w:val="es-ES"/>
+        </w:rPr>
+        <w:t>S</w:t>
+      </w:r>
+      <w:r>
+        <w:rPr>
+          <w:rFonts w:ascii="Arial" w:hAnsi="Arial" w:cs="Arial"/>
+          <w:lang w:val="es-ES"/>
+        </w:rPr>
+        <w:t xml:space="preserve">e hace referencia a la variación estándar de las mediciones, para lo cual utilizamos las funciones estadísticas </w:t>
+      </w:r>
+      <w:proofErr w:type="spellStart"/>
+      <w:r>
+        <w:rPr>
+          <w:rFonts w:ascii="Arial" w:hAnsi="Arial" w:cs="Arial"/>
           <w:i/>
           <w:iCs/>
-          <w:sz w:val="24"/>
-          <w:szCs w:val="24"/>
-        </w:rPr>
-      </w:pPr>
+          <w:lang w:val="es-ES"/>
+        </w:rPr>
+        <w:t>built</w:t>
+      </w:r>
+      <w:proofErr w:type="spellEnd"/>
       <w:r>
         <w:rPr>
-          <w:sz w:val="24"/>
-          <w:szCs w:val="24"/>
-        </w:rPr>
-        <w:t>La intensidad lumínica se puede definir como la cantidad de flujo luminoso que emite una fuente por</w:t>
+          <w:rFonts w:ascii="Arial" w:hAnsi="Arial" w:cs="Arial"/>
+          <w:i/>
+          <w:iCs/>
+          <w:lang w:val="es-ES"/>
+        </w:rPr>
+        <w:t>-in</w:t>
       </w:r>
       <w:r>
         <w:rPr>
-          <w:sz w:val="24"/>
-          <w:szCs w:val="24"/>
-        </w:rPr>
-        <w:t xml:space="preserve"> unidad de ángulo sólido, la cual al tener como variable física se encarga de medir la cantidad de luz a la que está expuesta una superficie. </w:t>
+          <w:rFonts w:ascii="Arial" w:hAnsi="Arial" w:cs="Arial"/>
+          <w:lang w:val="es-ES"/>
+        </w:rPr>
+        <w:t xml:space="preserve"> de </w:t>
+      </w:r>
+      <w:proofErr w:type="spellStart"/>
+      <w:r>
+        <w:rPr>
+          <w:rFonts w:ascii="Arial" w:hAnsi="Arial" w:cs="Arial"/>
+          <w:lang w:val="es-ES"/>
+        </w:rPr>
+        <w:t>python</w:t>
+      </w:r>
+      <w:proofErr w:type="spellEnd"/>
+      <w:r>
+        <w:rPr>
+          <w:rFonts w:ascii="Arial" w:hAnsi="Arial" w:cs="Arial"/>
+          <w:lang w:val="es-ES"/>
+        </w:rPr>
+        <w:t>. </w:t>
+      </w:r>
+    </w:p>
+    <w:p>
+      <w:pPr>
+        <w:pStyle w:val="NormalWeb"/>
+        <w:spacing w:before="0" w:beforeAutospacing="0" w:after="160" w:afterAutospacing="0"/>
+        <w:jc w:val="both"/>
+        <w:rPr>
+          <w:rFonts w:ascii="Arial" w:hAnsi="Arial" w:cs="Arial"/>
+          <w:lang w:val="es-ES"/>
+        </w:rPr>
+      </w:pPr>
+      <w:r>
+        <w:rPr>
+          <w:rFonts w:ascii="Arial" w:hAnsi="Arial" w:cs="Arial"/>
+          <w:lang w:val="es-ES"/>
+        </w:rPr>
+        <w:t xml:space="preserve">Una variación </w:t>
       </w:r>
       <w:r>
         <w:rPr>
-          <w:sz w:val="24"/>
-          <w:szCs w:val="24"/>
-        </w:rPr>
-        <w:t xml:space="preserve"> </w:t>
+          <w:rFonts w:ascii="Arial" w:hAnsi="Arial" w:cs="Arial"/>
+          <w:lang w:val="es-ES"/>
+        </w:rPr>
+        <w:t xml:space="preserve">por encima de los rangos en un instante de tiempo </w:t>
       </w:r>
       <w:r>
         <w:rPr>
-          <w:sz w:val="24"/>
-          <w:szCs w:val="24"/>
-        </w:rPr>
-        <w:t xml:space="preserve">Las </w:t>
+          <w:rFonts w:ascii="Arial" w:hAnsi="Arial" w:cs="Arial"/>
+          <w:lang w:val="es-ES"/>
+        </w:rPr>
+        <w:t>indica que los datos se extienden sobre un rango de valores amplio</w:t>
       </w:r>
       <w:r>
         <w:rPr>
-          <w:sz w:val="24"/>
-          <w:szCs w:val="24"/>
-        </w:rPr>
-        <w:t xml:space="preserve">unidades de medida se pueden expresar en variables como </w:t>
+          <w:rFonts w:ascii="Arial" w:hAnsi="Arial" w:cs="Arial"/>
+          <w:lang w:val="es-ES"/>
+        </w:rPr>
+        <w:t xml:space="preserve">, en </w:t>
       </w:r>
       <w:r>
         <w:rPr>
-          <w:sz w:val="24"/>
-          <w:szCs w:val="24"/>
-        </w:rPr>
-        <w:t xml:space="preserve">unidades de </w:t>
+          <w:rFonts w:ascii="Arial" w:hAnsi="Arial" w:cs="Arial"/>
+          <w:lang w:val="es-ES"/>
+        </w:rPr>
+        <w:t>nuestro caso, es de interés conocer estos eventos ya que puede significar errores de calibración o medición en los sensores.</w:t>
+      </w:r>
+    </w:p>
+    <w:p>
+      <w:pPr>
+        <w:pStyle w:val="NormalWeb"/>
+        <w:spacing w:before="0" w:beforeAutospacing="0" w:after="160" w:afterAutospacing="0"/>
+        <w:jc w:val="both"/>
+        <w:rPr>
+          <w:rFonts w:ascii="Arial" w:hAnsi="Arial" w:cs="Arial"/>
+          <w:lang w:val="es-ES"/>
+        </w:rPr>
+      </w:pPr>
+      <w:r>
+        <w:rPr>
+          <w:rFonts w:ascii="Arial" w:hAnsi="Arial" w:cs="Arial"/>
+          <w:lang w:val="es-ES"/>
+        </w:rPr>
+        <w:t>Por otro lado, si hay cambios repentinos en la temperatura o humedad también se observaría una variación elevada</w:t>
       </w:r>
       <w:r>
         <w:rPr>
-          <w:i/>
-          <w:iCs/>
-          <w:sz w:val="24"/>
-          <w:szCs w:val="24"/>
-        </w:rPr>
-        <w:t>lux</w:t>
+          <w:rFonts w:ascii="Arial" w:hAnsi="Arial" w:cs="Arial"/>
+          <w:lang w:val="es-ES"/>
+        </w:rPr>
+        <w:t xml:space="preserve">, es por esto </w:t>
+      </w:r>
+      <w:proofErr w:type="gramStart"/>
+      <w:r>
+        <w:rPr>
+          <w:rFonts w:ascii="Arial" w:hAnsi="Arial" w:cs="Arial"/>
+          <w:lang w:val="es-ES"/>
+        </w:rPr>
+        <w:t>que</w:t>
+      </w:r>
+      <w:proofErr w:type="gramEnd"/>
+      <w:r>
+        <w:rPr>
+          <w:rFonts w:ascii="Arial" w:hAnsi="Arial" w:cs="Arial"/>
+          <w:lang w:val="es-ES"/>
+        </w:rPr>
+        <w:t xml:space="preserve"> se configura una alerta para que se ejecute </w:t>
       </w:r>
       <w:r>
         <w:rPr>
-          <w:sz w:val="24"/>
-          <w:szCs w:val="24"/>
-        </w:rPr>
-        <w:t xml:space="preserve">, </w:t>
+          <w:rFonts w:ascii="Arial" w:hAnsi="Arial" w:cs="Arial"/>
+          <w:lang w:val="es-ES"/>
+        </w:rPr>
+        <w:t>únicamente cuando la variación estándar sea mayor a 5</w:t>
       </w:r>
       <w:r>
         <w:rPr>
-          <w:i/>
-          <w:iCs/>
-          <w:sz w:val="24"/>
-          <w:szCs w:val="24"/>
-        </w:rPr>
-        <w:t>lumen</w:t>
-      </w:r>
-      <w:r>
-        <w:rPr>
-          <w:sz w:val="24"/>
-          <w:szCs w:val="24"/>
-        </w:rPr>
-        <w:t xml:space="preserve"> y </w:t>
-      </w:r>
-      <w:r>
-        <w:rPr>
-          <w:i/>
-          <w:iCs/>
-          <w:sz w:val="24"/>
-          <w:szCs w:val="24"/>
-        </w:rPr>
-        <w:t>candela</w:t>
-      </w:r>
-      <w:r>
-        <w:rPr>
-          <w:i/>
-          <w:iCs/>
-          <w:sz w:val="24"/>
-          <w:szCs w:val="24"/>
+          <w:rFonts w:ascii="Arial" w:hAnsi="Arial" w:cs="Arial"/>
+          <w:lang w:val="es-ES"/>
         </w:rPr>
         <w:t>.</w:t>
       </w:r>
     </w:p>
     <w:p>
       <w:pPr>
-        <w:rPr>
-          <w:b/>
-          <w:bCs/>
-          <w:i/>
-          <w:iCs/>
-          <w:sz w:val="28"/>
-          <w:szCs w:val="28"/>
+        <w:pStyle w:val="NormalWeb"/>
+        <w:spacing w:before="0" w:beforeAutospacing="0" w:after="160" w:afterAutospacing="0"/>
+        <w:jc w:val="both"/>
+        <w:rPr>
+          <w:rFonts w:ascii="Arial" w:hAnsi="Arial" w:cs="Arial"/>
+          <w:lang w:val="es-ES"/>
         </w:rPr>
       </w:pPr>
     </w:p>
     <w:p>
       <w:pPr>
-        <w:pStyle w:val="ListParagraph"/>
-        <w:numPr>
-          <w:ilvl w:val="0"/>
-          <w:numId w:val="39"/>
-        </w:numPr>
-        <w:rPr>
-          <w:b/>
-          <w:bCs/>
-          <w:sz w:val="28"/>
-          <w:szCs w:val="28"/>
+        <w:pStyle w:val="NormalWeb"/>
+        <w:spacing w:before="0" w:beforeAutospacing="0" w:after="160" w:afterAutospacing="0"/>
+        <w:jc w:val="both"/>
+        <w:rPr>
+          <w:rFonts w:ascii="Arial" w:hAnsi="Arial" w:cs="Arial"/>
+          <w:lang w:val="es-ES"/>
         </w:rPr>
       </w:pPr>
       <w:r>
         <w:rPr>
-          <w:b/>
-          <w:bCs/>
-          <w:sz w:val="28"/>
-          <w:szCs w:val="28"/>
-        </w:rPr>
-        <w:t>Selección de sensor</w:t>
+          <w:rFonts w:ascii="Arial" w:hAnsi="Arial" w:cs="Arial"/>
+          <w:lang w:val="es-ES"/>
+        </w:rPr>
+        <w:t xml:space="preserve">Del lado de la aplicación, se utilizó la interfaz para registrar las nuevas variables: </w:t>
       </w:r>
     </w:p>
     <w:p>
       <w:pPr>
-        <w:rPr>
-          <w:b/>
-          <w:bCs/>
-          <w:sz w:val="28"/>
-          <w:szCs w:val="28"/>
-        </w:rPr>
-      </w:pPr>
-    </w:p>
-    <w:p>
-      <w:pPr>
         <w:pStyle w:val="NormalWeb"/>
         <w:spacing w:before="0" w:beforeAutospacing="0" w:after="160" w:afterAutospacing="0"/>
         <w:jc w:val="both"/>
         <w:rPr>
           <w:rFonts w:ascii="Arial" w:hAnsi="Arial" w:cs="Arial"/>
-          <w:color w:val="000000"/>
           <w:lang w:val="es-ES"/>
         </w:rPr>
       </w:pPr>
-      <w:r>
-        <w:rPr>
-          <w:rFonts w:ascii="Arial" w:hAnsi="Arial" w:cs="Arial"/>
-          <w:color w:val="000000"/>
-          <w:lang w:val="es-ES"/>
-        </w:rPr>
-        <w:t xml:space="preserve">En el mercado existen diferentes tipos de sensores </w:t>
-      </w:r>
-      <w:r>
-        <w:rPr>
-          <w:rFonts w:ascii="Arial" w:hAnsi="Arial" w:cs="Arial"/>
-          <w:color w:val="000000"/>
-          <w:lang w:val="es-ES"/>
-        </w:rPr>
-        <w:t xml:space="preserve">que son utilizados para medir </w:t>
-      </w:r>
-      <w:r>
-        <w:rPr>
-          <w:rFonts w:ascii="Arial" w:hAnsi="Arial" w:cs="Arial"/>
-          <w:color w:val="000000"/>
-          <w:lang w:val="es-ES"/>
-        </w:rPr>
-        <w:t xml:space="preserve">la intensidad lumínica, entre los más comunes </w:t>
-      </w:r>
-      <w:r>
-        <w:rPr>
-          <w:rFonts w:ascii="Arial" w:hAnsi="Arial" w:cs="Arial"/>
-          <w:color w:val="000000"/>
-          <w:lang w:val="es-ES"/>
-        </w:rPr>
-        <w:t xml:space="preserve">y que son de fácil adquisición </w:t>
-      </w:r>
-      <w:r>
-        <w:rPr>
-          <w:rFonts w:ascii="Arial" w:hAnsi="Arial" w:cs="Arial"/>
-          <w:color w:val="000000"/>
-          <w:lang w:val="es-ES"/>
-        </w:rPr>
-        <w:t>se encuentran:</w:t>
-      </w:r>
     </w:p>
     <w:p>
       <w:pPr>
@@ -350,370 +441,19 @@
         <w:jc w:val="both"/>
         <w:rPr>
           <w:rFonts w:ascii="Arial" w:hAnsi="Arial" w:cs="Arial"/>
-          <w:color w:val="000000"/>
           <w:lang w:val="es-ES"/>
         </w:rPr>
       </w:pPr>
-    </w:p>
-    <w:p>
-      <w:pPr>
-        <w:pStyle w:val="NormalWeb"/>
-        <w:numPr>
-          <w:ilvl w:val="0"/>
-          <w:numId w:val="44"/>
-        </w:numPr>
-        <w:spacing w:before="0" w:beforeAutospacing="0" w:after="160" w:afterAutospacing="0"/>
-        <w:jc w:val="both"/>
-        <w:rPr>
-          <w:rFonts w:ascii="Arial" w:hAnsi="Arial" w:cs="Arial"/>
-          <w:color w:val="000000"/>
-          <w:lang w:val="es-ES"/>
-        </w:rPr>
-      </w:pPr>
       <w:r>
         <w:rPr>
-          <w:rFonts w:ascii="Arial" w:hAnsi="Arial" w:cs="Arial"/>
-          <w:color w:val="000000"/>
-          <w:lang w:val="es-ES"/>
-        </w:rPr>
-        <w:t xml:space="preserve">Foto celda o foto resistencia: </w:t>
-      </w:r>
-      <w:r>
-        <w:rPr>
-          <w:rFonts w:ascii="Arial" w:hAnsi="Arial" w:cs="Arial"/>
-          <w:color w:val="000000"/>
-          <w:lang w:val="es-ES"/>
-        </w:rPr>
-        <w:t>Un excitador o fotorresistencia es un componente electrónico cuya resistencia se modifica, con el aumento de intensidad de luz incidente</w:t>
-      </w:r>
-    </w:p>
-    <w:p>
-      <w:pPr>
-        <w:pStyle w:val="NormalWeb"/>
-        <w:numPr>
-          <w:ilvl w:val="0"/>
-          <w:numId w:val="44"/>
-        </w:numPr>
-        <w:spacing w:before="0" w:beforeAutospacing="0" w:after="0" w:afterAutospacing="0"/>
-        <w:textAlignment w:val="baseline"/>
-        <w:rPr>
-          <w:rFonts w:ascii="Arial" w:hAnsi="Arial" w:cs="Arial"/>
-          <w:color w:val="000000"/>
-          <w:lang w:val="es-ES"/>
-        </w:rPr>
-      </w:pPr>
-      <w:r>
-        <w:rPr>
-          <w:rFonts w:ascii="Arial" w:hAnsi="Arial" w:cs="Arial"/>
-          <w:color w:val="000000"/>
-          <w:lang w:val="es-ES"/>
-        </w:rPr>
-        <w:t>Fotodiodos:</w:t>
-      </w:r>
-      <w:r>
-        <w:rPr>
-          <w:rFonts w:ascii="Arial" w:hAnsi="Arial" w:cs="Arial"/>
-          <w:color w:val="000000"/>
-          <w:lang w:val="es-ES"/>
-        </w:rPr>
-        <w:t xml:space="preserve"> </w:t>
-      </w:r>
-      <w:r>
-        <w:rPr>
-          <w:rFonts w:ascii="Arial" w:hAnsi="Arial" w:cs="Arial"/>
-          <w:color w:val="000000"/>
-          <w:lang w:val="es-ES"/>
-        </w:rPr>
-        <w:t>Un fotodiodo es un semiconductor construido con una unión PN, sensible a la incidencia de la luz visible o infrarroja.</w:t>
-      </w:r>
-      <w:r>
-        <w:rPr>
-          <w:rFonts w:ascii="Arial" w:hAnsi="Arial" w:cs="Arial"/>
-          <w:color w:val="000000"/>
-          <w:lang w:val="es-ES"/>
-        </w:rPr>
-        <w:br/>
-      </w:r>
-    </w:p>
-    <w:p>
-      <w:pPr>
-        <w:pStyle w:val="NormalWeb"/>
-        <w:numPr>
-          <w:ilvl w:val="0"/>
-          <w:numId w:val="44"/>
-        </w:numPr>
-        <w:spacing w:before="0" w:beforeAutospacing="0" w:after="160" w:afterAutospacing="0"/>
-        <w:jc w:val="both"/>
-        <w:textAlignment w:val="baseline"/>
-        <w:rPr>
-          <w:rFonts w:ascii="Arial" w:hAnsi="Arial" w:cs="Arial"/>
-          <w:color w:val="000000"/>
-          <w:lang w:val="es-ES"/>
-        </w:rPr>
-      </w:pPr>
-      <w:r>
-        <w:rPr>
-          <w:rFonts w:ascii="Arial" w:hAnsi="Arial" w:cs="Arial"/>
-          <w:color w:val="000000"/>
-          <w:lang w:val="es-ES"/>
-        </w:rPr>
-        <w:t xml:space="preserve">Fototransistor: </w:t>
-      </w:r>
-      <w:r>
-        <w:rPr>
-          <w:rFonts w:ascii="Arial" w:hAnsi="Arial" w:cs="Arial"/>
-          <w:color w:val="000000"/>
-          <w:lang w:val="es-ES"/>
-        </w:rPr>
-        <w:t xml:space="preserve">Un fototransistor es un transistor sensible a la luz, normalmente a los infrarrojos. </w:t>
-      </w:r>
-    </w:p>
-    <w:p>
-      <w:pPr>
-        <w:pStyle w:val="NormalWeb"/>
-        <w:spacing w:before="0" w:beforeAutospacing="0" w:after="160" w:afterAutospacing="0"/>
-        <w:jc w:val="both"/>
-        <w:textAlignment w:val="baseline"/>
-        <w:rPr>
-          <w:rFonts w:ascii="Arial" w:hAnsi="Arial" w:cs="Arial"/>
-          <w:lang w:val="es-ES"/>
-        </w:rPr>
-      </w:pPr>
-      <w:r>
-        <w:rPr>
-          <w:rFonts w:ascii="Arial" w:hAnsi="Arial" w:cs="Arial"/>
-          <w:lang w:val="es-ES"/>
-        </w:rPr>
-        <w:t>Teniendo en cuenta el contexto del ejercicio de REMA</w:t>
-      </w:r>
-      <w:r>
-        <w:rPr>
-          <w:rFonts w:ascii="Arial" w:hAnsi="Arial" w:cs="Arial"/>
-          <w:lang w:val="es-ES"/>
-        </w:rPr>
-        <w:t>,</w:t>
-      </w:r>
-      <w:r>
-        <w:rPr>
-          <w:rFonts w:ascii="Arial" w:hAnsi="Arial" w:cs="Arial"/>
-          <w:lang w:val="es-ES"/>
-        </w:rPr>
-        <w:t xml:space="preserve"> cualquiera de los anteriores sensores pueden ser utilizados para la realización del </w:t>
-      </w:r>
-      <w:r>
-        <w:rPr>
-          <w:rFonts w:ascii="Arial" w:hAnsi="Arial" w:cs="Arial"/>
-          <w:lang w:val="es-ES"/>
-        </w:rPr>
-        <w:t xml:space="preserve">mismo </w:t>
-      </w:r>
-      <w:r>
-        <w:rPr>
-          <w:rFonts w:ascii="Arial" w:hAnsi="Arial" w:cs="Arial"/>
-          <w:lang w:val="es-ES"/>
-        </w:rPr>
-        <w:t xml:space="preserve">pero, debido al bajo costo y la facilidad de adquisición del dispositivo electrónico se optó por usar el </w:t>
-      </w:r>
-      <w:proofErr w:type="gramStart"/>
-      <w:r>
-        <w:rPr>
-          <w:rFonts w:ascii="Arial" w:hAnsi="Arial" w:cs="Arial"/>
-          <w:lang w:val="es-ES"/>
-        </w:rPr>
-        <w:t>sensor</w:t>
-      </w:r>
-      <w:r>
-        <w:rPr>
-          <w:rFonts w:ascii="Arial" w:hAnsi="Arial" w:cs="Arial"/>
-          <w:lang w:val="es-ES"/>
-        </w:rPr>
-        <w:t xml:space="preserve"> </w:t>
-      </w:r>
-      <w:r>
-        <w:rPr>
-          <w:rFonts w:ascii="Arial" w:hAnsi="Arial" w:cs="Arial"/>
-          <w:lang w:val="es-ES"/>
-        </w:rPr>
-        <w:t xml:space="preserve"> </w:t>
-      </w:r>
-      <w:r>
-        <w:rPr>
-          <w:rFonts w:ascii="Arial" w:hAnsi="Arial" w:cs="Arial"/>
-          <w:lang w:val="es-ES"/>
-        </w:rPr>
-        <w:t>LDR</w:t>
-      </w:r>
-      <w:proofErr w:type="gramEnd"/>
-      <w:r>
-        <w:rPr>
-          <w:rFonts w:ascii="Arial" w:hAnsi="Arial" w:cs="Arial"/>
-          <w:lang w:val="es-ES"/>
-        </w:rPr>
-        <w:t xml:space="preserve"> </w:t>
-      </w:r>
-      <w:r>
-        <w:rPr>
-          <w:rFonts w:ascii="Arial" w:hAnsi="Arial" w:cs="Arial"/>
-          <w:lang w:val="es-ES"/>
-        </w:rPr>
-        <w:t xml:space="preserve">5MM </w:t>
-      </w:r>
-      <w:r>
-        <w:rPr>
-          <w:rFonts w:ascii="Arial" w:hAnsi="Arial" w:cs="Arial"/>
-          <w:lang w:val="es-ES"/>
-        </w:rPr>
-        <w:t xml:space="preserve">ya que sus características </w:t>
-      </w:r>
-      <w:r>
-        <w:rPr>
-          <w:rFonts w:ascii="Arial" w:hAnsi="Arial" w:cs="Arial"/>
-          <w:lang w:val="es-ES"/>
-        </w:rPr>
-        <w:t xml:space="preserve">de </w:t>
-      </w:r>
-      <w:r>
-        <w:rPr>
-          <w:rFonts w:ascii="Arial" w:hAnsi="Arial" w:cs="Arial"/>
-          <w:lang w:val="es-ES"/>
-        </w:rPr>
-        <w:t>medición de rangos y variables  se puede utilizar para detectar los valores de intensidad lumínica suficiente para el prototipo</w:t>
-      </w:r>
-      <w:r>
-        <w:rPr>
-          <w:rFonts w:ascii="Arial" w:hAnsi="Arial" w:cs="Arial"/>
-          <w:lang w:val="es-ES"/>
-        </w:rPr>
-        <w:t xml:space="preserve">. </w:t>
-      </w:r>
-    </w:p>
-    <w:p>
-      <w:pPr>
-        <w:shd w:val="clear" w:color="auto" w:fill="FFFFFF"/>
-        <w:spacing w:after="150" w:line="240" w:lineRule="auto"/>
-        <w:rPr>
-          <w:rFonts w:eastAsia="Times New Roman"/>
-          <w:sz w:val="24"/>
-          <w:szCs w:val="24"/>
-          <w:lang w:val="es-ES"/>
-        </w:rPr>
-      </w:pPr>
-    </w:p>
-    <w:p>
-      <w:pPr>
-        <w:shd w:val="clear" w:color="auto" w:fill="FFFFFF"/>
-        <w:spacing w:after="150" w:line="240" w:lineRule="auto"/>
-        <w:rPr>
-          <w:rFonts w:eastAsia="Times New Roman"/>
-          <w:sz w:val="24"/>
-          <w:szCs w:val="24"/>
-          <w:lang w:val="es-ES"/>
-        </w:rPr>
-      </w:pPr>
-    </w:p>
-    <w:p>
-      <w:pPr>
-        <w:shd w:val="clear" w:color="auto" w:fill="FFFFFF"/>
-        <w:spacing w:after="150" w:line="240" w:lineRule="auto"/>
-        <w:rPr>
-          <w:rFonts w:eastAsia="Times New Roman"/>
-          <w:sz w:val="24"/>
-          <w:szCs w:val="24"/>
-          <w:lang w:val="es-ES"/>
-        </w:rPr>
-      </w:pPr>
-      <w:r>
-        <w:rPr>
-          <w:rFonts w:eastAsia="Times New Roman"/>
-          <w:sz w:val="24"/>
-          <w:szCs w:val="24"/>
-          <w:lang w:val="es-ES"/>
+          <w:noProof/>
         </w:rPr>
         <w:lastRenderedPageBreak/>
-        <w:t>LDR10K5mm</w:t>
-      </w:r>
-    </w:p>
-    <w:p>
-      <w:pPr>
-        <w:shd w:val="clear" w:color="auto" w:fill="FFFFFF"/>
-        <w:spacing w:after="150" w:line="240" w:lineRule="auto"/>
-        <w:rPr>
-          <w:rFonts w:eastAsia="Times New Roman"/>
-          <w:sz w:val="24"/>
-          <w:szCs w:val="24"/>
-          <w:lang w:val="es-ES"/>
-        </w:rPr>
-      </w:pPr>
-      <w:r>
-        <w:rPr>
-          <w:rFonts w:eastAsia="Times New Roman"/>
-          <w:sz w:val="24"/>
-          <w:szCs w:val="24"/>
-          <w:lang w:val="es-ES"/>
-        </w:rPr>
-        <w:t xml:space="preserve">Resistor dependiente de luz con variación aproximada de 0.5K Ohm (luz </w:t>
-      </w:r>
-      <w:proofErr w:type="gramStart"/>
-      <w:r>
-        <w:rPr>
-          <w:rFonts w:eastAsia="Times New Roman"/>
-          <w:sz w:val="24"/>
-          <w:szCs w:val="24"/>
-          <w:lang w:val="es-ES"/>
-        </w:rPr>
-        <w:t>día)  a</w:t>
-      </w:r>
-      <w:proofErr w:type="gramEnd"/>
-      <w:r>
-        <w:rPr>
-          <w:rFonts w:eastAsia="Times New Roman"/>
-          <w:sz w:val="24"/>
-          <w:szCs w:val="24"/>
-          <w:lang w:val="es-ES"/>
-        </w:rPr>
-        <w:t xml:space="preserve"> 3M Ohm (oscuridad).</w:t>
-      </w:r>
-    </w:p>
-    <w:p>
-      <w:pPr>
-        <w:shd w:val="clear" w:color="auto" w:fill="FFFFFF"/>
-        <w:spacing w:after="150" w:line="240" w:lineRule="auto"/>
-        <w:rPr>
-          <w:rFonts w:eastAsia="Times New Roman"/>
-          <w:sz w:val="24"/>
-          <w:szCs w:val="24"/>
-          <w:lang w:val="es-ES"/>
-        </w:rPr>
-      </w:pPr>
-    </w:p>
-    <w:p>
-      <w:pPr>
-        <w:shd w:val="clear" w:color="auto" w:fill="FFFFFF"/>
-        <w:spacing w:after="150" w:line="240" w:lineRule="auto"/>
-        <w:rPr>
-          <w:rFonts w:eastAsia="Times New Roman"/>
-          <w:sz w:val="24"/>
-          <w:szCs w:val="24"/>
-          <w:lang w:val="es-ES"/>
-        </w:rPr>
-      </w:pPr>
-      <w:r>
-        <w:rPr>
-          <w:noProof/>
-        </w:rPr>
         <w:drawing>
-          <wp:anchor distT="0" distB="0" distL="114300" distR="114300" simplePos="0" relativeHeight="251658240" behindDoc="0" locked="0" layoutInCell="1" allowOverlap="1" wp14:anchorId="5F74569B" wp14:editId="12296CB5">
-            <wp:simplePos x="0" y="0"/>
-            <wp:positionH relativeFrom="column">
-              <wp:posOffset>0</wp:posOffset>
-            </wp:positionH>
-            <wp:positionV relativeFrom="paragraph">
-              <wp:posOffset>-3810</wp:posOffset>
-            </wp:positionV>
-            <wp:extent cx="1753618" cy="1703070"/>
-            <wp:effectExtent l="0" t="0" r="4445" b="8255"/>
-            <wp:wrapSquare wrapText="bothSides"/>
-            <wp:docPr id="79" name="Picture 79"/>
+          <wp:inline distT="0" distB="0" distL="0" distR="0" wp14:anchorId="5F9E0265" wp14:editId="53AB85E1">
+            <wp:extent cx="5733415" cy="2428240"/>
+            <wp:effectExtent l="0" t="0" r="635" b="0"/>
+            <wp:docPr id="1" name="Picture 1" descr="A picture containing chart&#10;&#10;Description automatically generated"/>
             <wp:cNvGraphicFramePr>
               <a:graphicFrameLocks xmlns:a="http://schemas.openxmlformats.org/drawingml/2006/main" noChangeAspect="1"/>
             </wp:cNvGraphicFramePr>
@@ -721,730 +461,11 @@
               <a:graphicData uri="http://schemas.openxmlformats.org/drawingml/2006/picture">
                 <pic:pic xmlns:pic="http://schemas.openxmlformats.org/drawingml/2006/picture">
                   <pic:nvPicPr>
-                    <pic:cNvPr id="1" name=""/>
+                    <pic:cNvPr id="1" name="Picture 1" descr="A picture containing chart&#10;&#10;Description automatically generated"/>
                     <pic:cNvPicPr/>
                   </pic:nvPicPr>
                   <pic:blipFill>
-                    <a:blip r:embed="rId7" cstate="print">
-                      <a:extLst>
-                        <a:ext uri="{28A0092B-C50C-407E-A947-70E740481C1C}">
-                          <a14:useLocalDpi xmlns:a14="http://schemas.microsoft.com/office/drawing/2010/main" val="0"/>
-                        </a:ext>
-                      </a:extLst>
-                    </a:blip>
-                    <a:stretch>
-                      <a:fillRect/>
-                    </a:stretch>
-                  </pic:blipFill>
-                  <pic:spPr>
-                    <a:xfrm flipH="1">
-                      <a:off x="0" y="0"/>
-                      <a:ext cx="1753618" cy="1703070"/>
-                    </a:xfrm>
-                    <a:prstGeom prst="rect">
-                      <a:avLst/>
-                    </a:prstGeom>
-                  </pic:spPr>
-                </pic:pic>
-              </a:graphicData>
-            </a:graphic>
-            <wp14:sizeRelH relativeFrom="margin">
-              <wp14:pctWidth>0</wp14:pctWidth>
-            </wp14:sizeRelH>
-            <wp14:sizeRelV relativeFrom="margin">
-              <wp14:pctHeight>0</wp14:pctHeight>
-            </wp14:sizeRelV>
-          </wp:anchor>
-        </w:drawing>
-      </w:r>
-      <w:r>
-        <w:rPr>
-          <w:rFonts w:eastAsia="Times New Roman"/>
-          <w:sz w:val="24"/>
-          <w:szCs w:val="24"/>
-          <w:lang w:val="es-ES"/>
-        </w:rPr>
-        <w:t>Especificaciones:</w:t>
-      </w:r>
-    </w:p>
-    <w:p>
-      <w:pPr>
-        <w:numPr>
-          <w:ilvl w:val="0"/>
-          <w:numId w:val="42"/>
-        </w:numPr>
-        <w:shd w:val="clear" w:color="auto" w:fill="FFFFFF"/>
-        <w:spacing w:before="100" w:beforeAutospacing="1" w:line="240" w:lineRule="auto"/>
-        <w:ind w:left="1095"/>
-        <w:rPr>
-          <w:rFonts w:eastAsia="Times New Roman"/>
-          <w:sz w:val="24"/>
-          <w:szCs w:val="24"/>
-          <w:lang w:val="es-ES"/>
-        </w:rPr>
-      </w:pPr>
-      <w:r>
-        <w:rPr>
-          <w:rFonts w:eastAsia="Times New Roman"/>
-          <w:sz w:val="24"/>
-          <w:szCs w:val="24"/>
-          <w:lang w:val="es-ES"/>
-        </w:rPr>
-        <w:t>V(</w:t>
-      </w:r>
-      <w:proofErr w:type="gramStart"/>
-      <w:r>
-        <w:rPr>
-          <w:rFonts w:eastAsia="Times New Roman"/>
-          <w:sz w:val="24"/>
-          <w:szCs w:val="24"/>
-          <w:lang w:val="es-ES"/>
-        </w:rPr>
-        <w:t>max)  150</w:t>
-      </w:r>
-      <w:proofErr w:type="gramEnd"/>
-      <w:r>
-        <w:rPr>
-          <w:rFonts w:eastAsia="Times New Roman"/>
-          <w:sz w:val="24"/>
-          <w:szCs w:val="24"/>
-          <w:lang w:val="es-ES"/>
-        </w:rPr>
-        <w:t>Vdc</w:t>
-      </w:r>
-    </w:p>
-    <w:p>
-      <w:pPr>
-        <w:numPr>
-          <w:ilvl w:val="0"/>
-          <w:numId w:val="42"/>
-        </w:numPr>
-        <w:shd w:val="clear" w:color="auto" w:fill="FFFFFF"/>
-        <w:spacing w:before="100" w:beforeAutospacing="1" w:line="240" w:lineRule="auto"/>
-        <w:ind w:left="1095"/>
-        <w:rPr>
-          <w:rFonts w:eastAsia="Times New Roman"/>
-          <w:sz w:val="24"/>
-          <w:szCs w:val="24"/>
-          <w:lang w:val="es-ES"/>
-        </w:rPr>
-      </w:pPr>
-      <w:r>
-        <w:rPr>
-          <w:rFonts w:eastAsia="Times New Roman"/>
-          <w:sz w:val="24"/>
-          <w:szCs w:val="24"/>
-          <w:lang w:val="es-ES"/>
-        </w:rPr>
-        <w:t>P(max) 100mW</w:t>
-      </w:r>
-    </w:p>
-    <w:p>
-      <w:pPr>
-        <w:numPr>
-          <w:ilvl w:val="0"/>
-          <w:numId w:val="42"/>
-        </w:numPr>
-        <w:shd w:val="clear" w:color="auto" w:fill="FFFFFF"/>
-        <w:spacing w:before="100" w:beforeAutospacing="1" w:line="240" w:lineRule="auto"/>
-        <w:ind w:left="1095"/>
-        <w:rPr>
-          <w:rFonts w:eastAsia="Times New Roman"/>
-          <w:sz w:val="24"/>
-          <w:szCs w:val="24"/>
-          <w:lang w:val="es-ES"/>
-        </w:rPr>
-      </w:pPr>
-      <w:r>
-        <w:rPr>
-          <w:rFonts w:eastAsia="Times New Roman"/>
-          <w:sz w:val="24"/>
-          <w:szCs w:val="24"/>
-          <w:lang w:val="es-ES"/>
-        </w:rPr>
-        <w:t>Pico espectral:  540nm</w:t>
-      </w:r>
-    </w:p>
-    <w:p>
-      <w:pPr>
-        <w:numPr>
-          <w:ilvl w:val="0"/>
-          <w:numId w:val="42"/>
-        </w:numPr>
-        <w:shd w:val="clear" w:color="auto" w:fill="FFFFFF"/>
-        <w:spacing w:before="100" w:beforeAutospacing="1" w:line="240" w:lineRule="auto"/>
-        <w:ind w:left="1095"/>
-        <w:rPr>
-          <w:rFonts w:eastAsia="Times New Roman"/>
-          <w:sz w:val="24"/>
-          <w:szCs w:val="24"/>
-          <w:lang w:val="es-ES"/>
-        </w:rPr>
-      </w:pPr>
-      <w:proofErr w:type="gramStart"/>
-      <w:r>
-        <w:rPr>
-          <w:rFonts w:eastAsia="Times New Roman"/>
-          <w:sz w:val="24"/>
-          <w:szCs w:val="24"/>
-          <w:lang w:val="es-ES"/>
-        </w:rPr>
-        <w:t>Resistencia  a</w:t>
-      </w:r>
-      <w:proofErr w:type="gramEnd"/>
-      <w:r>
-        <w:rPr>
-          <w:rFonts w:eastAsia="Times New Roman"/>
-          <w:sz w:val="24"/>
-          <w:szCs w:val="24"/>
-          <w:lang w:val="es-ES"/>
-        </w:rPr>
-        <w:t xml:space="preserve"> 10Lux: 10K</w:t>
-      </w:r>
-    </w:p>
-    <w:p>
-      <w:pPr>
-        <w:numPr>
-          <w:ilvl w:val="0"/>
-          <w:numId w:val="42"/>
-        </w:numPr>
-        <w:shd w:val="clear" w:color="auto" w:fill="FFFFFF"/>
-        <w:spacing w:before="100" w:beforeAutospacing="1" w:line="240" w:lineRule="auto"/>
-        <w:ind w:left="1095"/>
-        <w:rPr>
-          <w:rFonts w:eastAsia="Times New Roman"/>
-          <w:sz w:val="24"/>
-          <w:szCs w:val="24"/>
-          <w:lang w:val="es-ES"/>
-        </w:rPr>
-      </w:pPr>
-      <w:r>
-        <w:rPr>
-          <w:rFonts w:eastAsia="Times New Roman"/>
-          <w:sz w:val="24"/>
-          <w:szCs w:val="24"/>
-          <w:lang w:val="es-ES"/>
-        </w:rPr>
-        <w:t>R(min) en oscuridad: 1.5M</w:t>
-      </w:r>
-    </w:p>
-    <w:p>
-      <w:pPr>
-        <w:numPr>
-          <w:ilvl w:val="0"/>
-          <w:numId w:val="42"/>
-        </w:numPr>
-        <w:shd w:val="clear" w:color="auto" w:fill="FFFFFF"/>
-        <w:spacing w:before="100" w:beforeAutospacing="1" w:line="240" w:lineRule="auto"/>
-        <w:ind w:left="1095"/>
-        <w:rPr>
-          <w:rFonts w:eastAsia="Times New Roman"/>
-          <w:sz w:val="24"/>
-          <w:szCs w:val="24"/>
-          <w:lang w:val="es-ES"/>
-        </w:rPr>
-      </w:pPr>
-      <w:r>
-        <w:rPr>
-          <w:rFonts w:eastAsia="Times New Roman"/>
-          <w:sz w:val="24"/>
-          <w:szCs w:val="24"/>
-          <w:lang w:val="es-ES"/>
-        </w:rPr>
-        <w:t>Tiempo de respuesta: 20ms</w:t>
-      </w:r>
-    </w:p>
-    <w:p>
-      <w:pPr>
-        <w:pStyle w:val="NormalWeb"/>
-        <w:spacing w:before="0" w:beforeAutospacing="0" w:after="160" w:afterAutospacing="0"/>
-        <w:jc w:val="both"/>
-        <w:textAlignment w:val="baseline"/>
-        <w:rPr>
-          <w:rFonts w:ascii="Arial" w:hAnsi="Arial" w:cs="Arial"/>
-          <w:lang w:val="es-ES"/>
-        </w:rPr>
-      </w:pPr>
-    </w:p>
-    <w:p>
-      <w:pPr>
-        <w:rPr>
-          <w:b/>
-          <w:sz w:val="36"/>
-          <w:szCs w:val="36"/>
-        </w:rPr>
-      </w:pPr>
-    </w:p>
-    <w:p>
-      <w:pPr>
-        <w:rPr>
-          <w:b/>
-          <w:bCs/>
-          <w:sz w:val="28"/>
-          <w:szCs w:val="28"/>
-        </w:rPr>
-      </w:pPr>
-    </w:p>
-    <w:p>
-      <w:pPr>
-        <w:pStyle w:val="ListParagraph"/>
-        <w:numPr>
-          <w:ilvl w:val="0"/>
-          <w:numId w:val="39"/>
-        </w:numPr>
-        <w:rPr>
-          <w:b/>
-          <w:bCs/>
-          <w:sz w:val="28"/>
-          <w:szCs w:val="28"/>
-        </w:rPr>
-      </w:pPr>
-      <w:r>
-        <w:rPr>
-          <w:b/>
-          <w:bCs/>
-          <w:sz w:val="28"/>
-          <w:szCs w:val="28"/>
-        </w:rPr>
-        <w:t>Modificación de prototipo</w:t>
-      </w:r>
-    </w:p>
-    <w:p>
-      <w:pPr>
-        <w:rPr>
-          <w:b/>
-          <w:sz w:val="36"/>
-          <w:szCs w:val="36"/>
-        </w:rPr>
-      </w:pPr>
-    </w:p>
-    <w:p>
-      <w:pPr>
-        <w:pStyle w:val="ListParagraph"/>
-        <w:numPr>
-          <w:ilvl w:val="0"/>
-          <w:numId w:val="41"/>
-        </w:numPr>
-        <w:jc w:val="both"/>
-        <w:rPr>
-          <w:rFonts w:eastAsia="Times New Roman"/>
-          <w:sz w:val="24"/>
-          <w:szCs w:val="24"/>
-          <w:lang w:val="es-ES"/>
-        </w:rPr>
-      </w:pPr>
-      <w:r>
-        <w:rPr>
-          <w:rFonts w:eastAsia="Times New Roman"/>
-          <w:sz w:val="24"/>
-          <w:szCs w:val="24"/>
-          <w:lang w:val="es-ES"/>
-        </w:rPr>
-        <w:t xml:space="preserve">La </w:t>
-      </w:r>
-      <w:r>
-        <w:rPr>
-          <w:rFonts w:eastAsia="Times New Roman"/>
-          <w:sz w:val="24"/>
-          <w:szCs w:val="24"/>
-          <w:lang w:val="es-ES"/>
-        </w:rPr>
-        <w:t xml:space="preserve">señal análoga que proviene del sensor se hizo con el </w:t>
-      </w:r>
-      <w:proofErr w:type="spellStart"/>
-      <w:r>
-        <w:rPr>
-          <w:rFonts w:eastAsia="Times New Roman"/>
-          <w:sz w:val="24"/>
-          <w:szCs w:val="24"/>
-          <w:lang w:val="es-ES"/>
-        </w:rPr>
-        <w:t>analogRead</w:t>
-      </w:r>
-      <w:proofErr w:type="spellEnd"/>
-      <w:r>
-        <w:rPr>
-          <w:rFonts w:eastAsia="Times New Roman"/>
-          <w:sz w:val="24"/>
-          <w:szCs w:val="24"/>
-          <w:lang w:val="es-ES"/>
-        </w:rPr>
-        <w:t xml:space="preserve"> del pin A0 del </w:t>
-      </w:r>
-      <w:proofErr w:type="spellStart"/>
-      <w:r>
-        <w:rPr>
-          <w:rFonts w:eastAsia="Times New Roman"/>
-          <w:sz w:val="24"/>
-          <w:szCs w:val="24"/>
-          <w:lang w:val="es-ES"/>
-        </w:rPr>
-        <w:t>NodeMCU</w:t>
-      </w:r>
-      <w:proofErr w:type="spellEnd"/>
-      <w:r>
-        <w:rPr>
-          <w:rFonts w:eastAsia="Times New Roman"/>
-          <w:sz w:val="24"/>
-          <w:szCs w:val="24"/>
-          <w:lang w:val="es-ES"/>
-        </w:rPr>
-        <w:t xml:space="preserve"> </w:t>
-      </w:r>
-      <w:r>
-        <w:rPr>
-          <w:rFonts w:eastAsia="Times New Roman"/>
-          <w:sz w:val="24"/>
-          <w:szCs w:val="24"/>
-          <w:lang w:val="es-ES"/>
-        </w:rPr>
-        <w:t xml:space="preserve">el cual permite leer la tensión eléctrica a medida que el </w:t>
-      </w:r>
-      <w:proofErr w:type="spellStart"/>
-      <w:r>
-        <w:rPr>
-          <w:rFonts w:eastAsia="Times New Roman"/>
-          <w:sz w:val="24"/>
-          <w:szCs w:val="24"/>
-          <w:lang w:val="es-ES"/>
-        </w:rPr>
-        <w:t>fotoresistor</w:t>
-      </w:r>
-      <w:proofErr w:type="spellEnd"/>
-      <w:r>
-        <w:rPr>
-          <w:rFonts w:eastAsia="Times New Roman"/>
-          <w:sz w:val="24"/>
-          <w:szCs w:val="24"/>
-          <w:lang w:val="es-ES"/>
-        </w:rPr>
-        <w:t xml:space="preserve"> varía en función de la cantidad de la luz, </w:t>
-      </w:r>
-      <w:proofErr w:type="spellStart"/>
-      <w:r>
-        <w:rPr>
-          <w:rFonts w:eastAsia="Times New Roman"/>
-          <w:sz w:val="24"/>
-          <w:szCs w:val="24"/>
-          <w:lang w:val="es-ES"/>
-        </w:rPr>
-        <w:t>definiendise</w:t>
-      </w:r>
-      <w:proofErr w:type="spellEnd"/>
-      <w:r>
-        <w:rPr>
-          <w:rFonts w:eastAsia="Times New Roman"/>
-          <w:sz w:val="24"/>
-          <w:szCs w:val="24"/>
-          <w:lang w:val="es-ES"/>
-        </w:rPr>
-        <w:t xml:space="preserve"> </w:t>
-      </w:r>
-      <w:r>
-        <w:rPr>
-          <w:rFonts w:eastAsia="Times New Roman"/>
-          <w:sz w:val="24"/>
-          <w:szCs w:val="24"/>
-          <w:lang w:val="es-ES"/>
-        </w:rPr>
-        <w:t>al inicio del programa y se configur</w:t>
-      </w:r>
-      <w:r>
-        <w:rPr>
-          <w:rFonts w:eastAsia="Times New Roman"/>
-          <w:sz w:val="24"/>
-          <w:szCs w:val="24"/>
-          <w:lang w:val="es-ES"/>
-        </w:rPr>
-        <w:t xml:space="preserve">ándose </w:t>
-      </w:r>
-      <w:r>
-        <w:rPr>
-          <w:rFonts w:eastAsia="Times New Roman"/>
-          <w:sz w:val="24"/>
-          <w:szCs w:val="24"/>
-          <w:lang w:val="es-ES"/>
-        </w:rPr>
-        <w:t xml:space="preserve">en el </w:t>
-      </w:r>
-      <w:proofErr w:type="spellStart"/>
-      <w:r>
-        <w:rPr>
-          <w:rFonts w:eastAsia="Times New Roman"/>
-          <w:sz w:val="24"/>
-          <w:szCs w:val="24"/>
-          <w:lang w:val="es-ES"/>
-        </w:rPr>
-        <w:t>void</w:t>
-      </w:r>
-      <w:proofErr w:type="spellEnd"/>
-      <w:r>
-        <w:rPr>
-          <w:rFonts w:eastAsia="Times New Roman"/>
-          <w:sz w:val="24"/>
-          <w:szCs w:val="24"/>
-          <w:lang w:val="es-ES"/>
-        </w:rPr>
-        <w:t xml:space="preserve"> </w:t>
-      </w:r>
-      <w:proofErr w:type="spellStart"/>
-      <w:proofErr w:type="gramStart"/>
-      <w:r>
-        <w:rPr>
-          <w:rFonts w:eastAsia="Times New Roman"/>
-          <w:sz w:val="24"/>
-          <w:szCs w:val="24"/>
-          <w:lang w:val="es-ES"/>
-        </w:rPr>
-        <w:t>setup</w:t>
-      </w:r>
-      <w:proofErr w:type="spellEnd"/>
-      <w:r>
-        <w:rPr>
-          <w:rFonts w:eastAsia="Times New Roman"/>
-          <w:sz w:val="24"/>
-          <w:szCs w:val="24"/>
-          <w:lang w:val="es-ES"/>
-        </w:rPr>
-        <w:t>(</w:t>
-      </w:r>
-      <w:proofErr w:type="gramEnd"/>
-      <w:r>
-        <w:rPr>
-          <w:rFonts w:eastAsia="Times New Roman"/>
-          <w:sz w:val="24"/>
-          <w:szCs w:val="24"/>
-          <w:lang w:val="es-ES"/>
-        </w:rPr>
-        <w:t>)</w:t>
-      </w:r>
-    </w:p>
-    <w:p>
-      <w:pPr>
-        <w:pStyle w:val="ListParagraph"/>
-        <w:numPr>
-          <w:ilvl w:val="0"/>
-          <w:numId w:val="41"/>
-        </w:numPr>
-        <w:jc w:val="both"/>
-        <w:rPr>
-          <w:rFonts w:eastAsia="Times New Roman"/>
-          <w:sz w:val="24"/>
-          <w:szCs w:val="24"/>
-          <w:lang w:val="es-ES"/>
-        </w:rPr>
-      </w:pPr>
-      <w:r>
-        <w:rPr>
-          <w:rFonts w:eastAsia="Times New Roman"/>
-          <w:sz w:val="24"/>
-          <w:szCs w:val="24"/>
-          <w:lang w:val="es-ES"/>
-        </w:rPr>
-        <w:t xml:space="preserve">Para hacer la transmisión a la plataforma web de </w:t>
-      </w:r>
-      <w:proofErr w:type="gramStart"/>
-      <w:r>
-        <w:rPr>
-          <w:rFonts w:eastAsia="Times New Roman"/>
-          <w:sz w:val="24"/>
-          <w:szCs w:val="24"/>
-          <w:lang w:val="es-ES"/>
-        </w:rPr>
-        <w:t>REMA,  se</w:t>
-      </w:r>
-      <w:proofErr w:type="gramEnd"/>
-      <w:r>
-        <w:rPr>
-          <w:rFonts w:eastAsia="Times New Roman"/>
-          <w:sz w:val="24"/>
-          <w:szCs w:val="24"/>
-          <w:lang w:val="es-ES"/>
-        </w:rPr>
-        <w:t xml:space="preserve"> agregó la nueva variable de luminosidad creando el tópico que tendrá dicha variable</w:t>
-      </w:r>
-      <w:r>
-        <w:rPr>
-          <w:rFonts w:eastAsia="Times New Roman"/>
-          <w:sz w:val="24"/>
-          <w:szCs w:val="24"/>
-          <w:lang w:val="es-ES"/>
-        </w:rPr>
-        <w:t>, así como el JSON para la lectura de los datos</w:t>
-      </w:r>
-    </w:p>
-    <w:p>
-      <w:pPr>
-        <w:pStyle w:val="ListParagraph"/>
-        <w:numPr>
-          <w:ilvl w:val="0"/>
-          <w:numId w:val="41"/>
-        </w:numPr>
-        <w:jc w:val="both"/>
-        <w:rPr>
-          <w:rFonts w:eastAsia="Times New Roman"/>
-          <w:sz w:val="24"/>
-          <w:szCs w:val="24"/>
-          <w:lang w:val="es-ES"/>
-        </w:rPr>
-      </w:pPr>
-      <w:r>
-        <w:rPr>
-          <w:rFonts w:eastAsia="Times New Roman"/>
-          <w:sz w:val="24"/>
-          <w:szCs w:val="24"/>
-          <w:lang w:val="es-ES"/>
-        </w:rPr>
-        <w:t xml:space="preserve">Se adicionó el sensor a la placa de desarrollo para realizar la captura de los valores de </w:t>
-      </w:r>
-      <w:proofErr w:type="spellStart"/>
-      <w:r>
-        <w:rPr>
-          <w:rFonts w:eastAsia="Times New Roman"/>
-          <w:sz w:val="24"/>
-          <w:szCs w:val="24"/>
-          <w:lang w:val="es-ES"/>
-        </w:rPr>
-        <w:t>sensado</w:t>
-      </w:r>
-      <w:proofErr w:type="spellEnd"/>
-      <w:r>
-        <w:rPr>
-          <w:rFonts w:eastAsia="Times New Roman"/>
-          <w:sz w:val="24"/>
-          <w:szCs w:val="24"/>
-          <w:lang w:val="es-ES"/>
-        </w:rPr>
-        <w:t xml:space="preserve"> de la variable</w:t>
-      </w:r>
-    </w:p>
-    <w:p>
-      <w:pPr>
-        <w:rPr>
-          <w:rFonts w:eastAsia="Times New Roman"/>
-          <w:sz w:val="24"/>
-          <w:szCs w:val="24"/>
-          <w:lang w:val="es-ES"/>
-        </w:rPr>
-      </w:pPr>
-    </w:p>
-    <w:p>
-      <w:pPr>
-        <w:jc w:val="center"/>
-        <w:rPr>
-          <w:rFonts w:eastAsia="Times New Roman"/>
-          <w:sz w:val="24"/>
-          <w:szCs w:val="24"/>
-          <w:lang w:val="es-ES"/>
-        </w:rPr>
-      </w:pPr>
-      <w:r>
-        <w:rPr>
-          <w:noProof/>
-        </w:rPr>
-        <w:drawing>
-          <wp:inline distT="0" distB="0" distL="0" distR="0" wp14:anchorId="6370F976" wp14:editId="57A418B8">
-            <wp:extent cx="3154680" cy="2366097"/>
-            <wp:effectExtent l="0" t="0" r="7620" b="0"/>
-            <wp:docPr id="1" name="Picture 1" descr="How to connect the Ultrasonic and LDR Sensors with NodeMcu - Arduino  Project Hub"/>
-            <wp:cNvGraphicFramePr>
-              <a:graphicFrameLocks xmlns:a="http://schemas.openxmlformats.org/drawingml/2006/main" noChangeAspect="1"/>
-            </wp:cNvGraphicFramePr>
-            <a:graphic xmlns:a="http://schemas.openxmlformats.org/drawingml/2006/main">
-              <a:graphicData uri="http://schemas.openxmlformats.org/drawingml/2006/picture">
-                <pic:pic xmlns:pic="http://schemas.openxmlformats.org/drawingml/2006/picture">
-                  <pic:nvPicPr>
-                    <pic:cNvPr id="0" name="Picture 1" descr="How to connect the Ultrasonic and LDR Sensors with NodeMcu - Arduino  Project Hub"/>
-                    <pic:cNvPicPr>
-                      <a:picLocks noChangeAspect="1" noChangeArrowheads="1"/>
-                    </pic:cNvPicPr>
-                  </pic:nvPicPr>
-                  <pic:blipFill>
-                    <a:blip r:embed="rId8" cstate="print">
-                      <a:extLst>
-                        <a:ext uri="{28A0092B-C50C-407E-A947-70E740481C1C}">
-                          <a14:useLocalDpi xmlns:a14="http://schemas.microsoft.com/office/drawing/2010/main" val="0"/>
-                        </a:ext>
-                      </a:extLst>
-                    </a:blip>
-                    <a:srcRect/>
-                    <a:stretch>
-                      <a:fillRect/>
-                    </a:stretch>
-                  </pic:blipFill>
-                  <pic:spPr bwMode="auto">
-                    <a:xfrm>
-                      <a:off x="0" y="0"/>
-                      <a:ext cx="3156033" cy="2367112"/>
-                    </a:xfrm>
-                    <a:prstGeom prst="rect">
-                      <a:avLst/>
-                    </a:prstGeom>
-                    <a:noFill/>
-                    <a:ln>
-                      <a:noFill/>
-                    </a:ln>
-                  </pic:spPr>
-                </pic:pic>
-              </a:graphicData>
-            </a:graphic>
-          </wp:inline>
-        </w:drawing>
-      </w:r>
-    </w:p>
-    <w:p>
-      <w:pPr>
-        <w:jc w:val="center"/>
-        <w:rPr>
-          <w:rFonts w:eastAsia="Times New Roman"/>
-          <w:sz w:val="24"/>
-          <w:szCs w:val="24"/>
-          <w:lang w:val="es-ES"/>
-        </w:rPr>
-      </w:pPr>
-    </w:p>
-    <w:p>
-      <w:pPr>
-        <w:jc w:val="center"/>
-        <w:rPr>
-          <w:rFonts w:eastAsia="Times New Roman"/>
-          <w:sz w:val="24"/>
-          <w:szCs w:val="24"/>
-          <w:lang w:val="es-ES"/>
-        </w:rPr>
-      </w:pPr>
-      <w:r>
-        <w:rPr>
-          <w:rFonts w:eastAsia="Times New Roman"/>
-          <w:noProof/>
-          <w:sz w:val="24"/>
-          <w:szCs w:val="24"/>
-          <w:lang w:val="es-ES"/>
-        </w:rPr>
-        <w:lastRenderedPageBreak/>
-        <w:drawing>
-          <wp:inline distT="0" distB="0" distL="0" distR="0" wp14:anchorId="1F13F0B9" wp14:editId="6121ECC2">
-            <wp:extent cx="3476625" cy="1495425"/>
-            <wp:effectExtent l="0" t="0" r="9525" b="9525"/>
-            <wp:docPr id="2" name="Picture 2"/>
-            <wp:cNvGraphicFramePr>
-              <a:graphicFrameLocks xmlns:a="http://schemas.openxmlformats.org/drawingml/2006/main" noChangeAspect="1"/>
-            </wp:cNvGraphicFramePr>
-            <a:graphic xmlns:a="http://schemas.openxmlformats.org/drawingml/2006/main">
-              <a:graphicData uri="http://schemas.openxmlformats.org/drawingml/2006/picture">
-                <pic:pic xmlns:pic="http://schemas.openxmlformats.org/drawingml/2006/picture">
-                  <pic:nvPicPr>
-                    <pic:cNvPr id="2" name="Picture 2"/>
-                    <pic:cNvPicPr/>
-                  </pic:nvPicPr>
-                  <pic:blipFill>
-                    <a:blip r:embed="rId9">
-                      <a:extLst>
-                        <a:ext uri="{28A0092B-C50C-407E-A947-70E740481C1C}">
-                          <a14:useLocalDpi xmlns:a14="http://schemas.microsoft.com/office/drawing/2010/main" val="0"/>
-                        </a:ext>
-                      </a:extLst>
-                    </a:blip>
+                    <a:blip r:embed="rId7"/>
                     <a:stretch>
                       <a:fillRect/>
                     </a:stretch>
@@ -1452,7 +473,7 @@
                   <pic:spPr>
                     <a:xfrm>
                       <a:off x="0" y="0"/>
-                      <a:ext cx="3476625" cy="1495425"/>
+                      <a:ext cx="5733415" cy="2428240"/>
                     </a:xfrm>
                     <a:prstGeom prst="rect">
                       <a:avLst/>
@@ -1467,8 +488,69 @@
     </w:p>
     <w:p>
       <w:pPr>
-        <w:rPr>
-          <w:rFonts w:eastAsia="Times New Roman"/>
+        <w:pStyle w:val="NormalWeb"/>
+        <w:spacing w:before="0" w:beforeAutospacing="0" w:after="160" w:afterAutospacing="0"/>
+        <w:jc w:val="both"/>
+        <w:rPr>
+          <w:rFonts w:ascii="Arial" w:hAnsi="Arial" w:cs="Arial"/>
+          <w:lang w:val="es-ES"/>
+        </w:rPr>
+      </w:pPr>
+    </w:p>
+    <w:p>
+      <w:pPr>
+        <w:pStyle w:val="NormalWeb"/>
+        <w:spacing w:before="0" w:beforeAutospacing="0" w:after="160" w:afterAutospacing="0"/>
+        <w:jc w:val="both"/>
+        <w:rPr>
+          <w:rFonts w:ascii="Arial" w:hAnsi="Arial" w:cs="Arial"/>
+          <w:lang w:val="es-ES"/>
+        </w:rPr>
+      </w:pPr>
+      <w:r>
+        <w:rPr>
+          <w:noProof/>
+        </w:rPr>
+        <w:drawing>
+          <wp:inline distT="0" distB="0" distL="0" distR="0" wp14:anchorId="76634908" wp14:editId="30CCEDA4">
+            <wp:extent cx="5733415" cy="2363470"/>
+            <wp:effectExtent l="0" t="0" r="635" b="0"/>
+            <wp:docPr id="3" name="Picture 3" descr="Graphical user interface, application&#10;&#10;Description automatically generated"/>
+            <wp:cNvGraphicFramePr>
+              <a:graphicFrameLocks xmlns:a="http://schemas.openxmlformats.org/drawingml/2006/main" noChangeAspect="1"/>
+            </wp:cNvGraphicFramePr>
+            <a:graphic xmlns:a="http://schemas.openxmlformats.org/drawingml/2006/main">
+              <a:graphicData uri="http://schemas.openxmlformats.org/drawingml/2006/picture">
+                <pic:pic xmlns:pic="http://schemas.openxmlformats.org/drawingml/2006/picture">
+                  <pic:nvPicPr>
+                    <pic:cNvPr id="3" name="Picture 3" descr="Graphical user interface, application&#10;&#10;Description automatically generated"/>
+                    <pic:cNvPicPr/>
+                  </pic:nvPicPr>
+                  <pic:blipFill>
+                    <a:blip r:embed="rId8"/>
+                    <a:stretch>
+                      <a:fillRect/>
+                    </a:stretch>
+                  </pic:blipFill>
+                  <pic:spPr>
+                    <a:xfrm>
+                      <a:off x="0" y="0"/>
+                      <a:ext cx="5733415" cy="2363470"/>
+                    </a:xfrm>
+                    <a:prstGeom prst="rect">
+                      <a:avLst/>
+                    </a:prstGeom>
+                  </pic:spPr>
+                </pic:pic>
+              </a:graphicData>
+            </a:graphic>
+          </wp:inline>
+        </w:drawing>
+      </w:r>
+    </w:p>
+    <w:p>
+      <w:pPr>
+        <w:rPr>
           <w:sz w:val="24"/>
           <w:szCs w:val="24"/>
           <w:lang w:val="es-ES"/>
@@ -1478,454 +560,477 @@
     <w:p>
       <w:pPr>
         <w:rPr>
-          <w:rFonts w:eastAsia="Times New Roman"/>
           <w:sz w:val="24"/>
           <w:szCs w:val="24"/>
-          <w:lang w:val="es-ES"/>
         </w:rPr>
       </w:pPr>
       <w:r>
         <w:rPr>
-          <w:rFonts w:eastAsia="Times New Roman"/>
           <w:sz w:val="24"/>
           <w:szCs w:val="24"/>
-          <w:lang w:val="es-ES"/>
-        </w:rPr>
-        <w:t xml:space="preserve">Inconvenientes: </w:t>
+        </w:rPr>
+        <w:t xml:space="preserve">Modificación del código: Se creó un cron cada 10 minutos para realizar el análisis: </w:t>
       </w:r>
     </w:p>
     <w:p>
       <w:pPr>
         <w:rPr>
-          <w:rFonts w:eastAsia="Times New Roman"/>
           <w:sz w:val="24"/>
           <w:szCs w:val="24"/>
-          <w:lang w:val="es-ES"/>
         </w:rPr>
       </w:pPr>
     </w:p>
     <w:p>
       <w:pPr>
-        <w:pStyle w:val="ListParagraph"/>
-        <w:numPr>
-          <w:ilvl w:val="0"/>
-          <w:numId w:val="45"/>
-        </w:numPr>
-        <w:jc w:val="both"/>
-        <w:rPr>
-          <w:rFonts w:eastAsia="Times New Roman"/>
+        <w:rPr>
           <w:sz w:val="24"/>
           <w:szCs w:val="24"/>
-          <w:lang w:val="es-ES"/>
         </w:rPr>
       </w:pPr>
       <w:r>
         <w:rPr>
-          <w:rFonts w:eastAsia="Times New Roman"/>
-          <w:sz w:val="24"/>
-          <w:szCs w:val="24"/>
-          <w:lang w:val="es-ES"/>
-        </w:rPr>
-        <w:t xml:space="preserve">No se tenía contemplada la adquisición del sensor de temperatura ya que la entrega fue revisada el sábado y uno de los integrantes no contaba con tiempo suficiente para ir a adquirirlo. Se solucionó realizando la práctica con el sensor de otro de los integrantes y un compañero de otro grupo facilitó el sensor </w:t>
-      </w:r>
-      <w:r>
-        <w:rPr>
-          <w:rFonts w:eastAsia="Times New Roman"/>
-          <w:sz w:val="24"/>
-          <w:szCs w:val="24"/>
-          <w:lang w:val="es-ES"/>
-        </w:rPr>
-        <w:t xml:space="preserve">físico </w:t>
-      </w:r>
-      <w:r>
-        <w:rPr>
-          <w:rFonts w:eastAsia="Times New Roman"/>
-          <w:sz w:val="24"/>
-          <w:szCs w:val="24"/>
-          <w:lang w:val="es-ES"/>
-        </w:rPr>
-        <w:t>para la realización de</w:t>
-      </w:r>
-      <w:r>
-        <w:rPr>
-          <w:rFonts w:eastAsia="Times New Roman"/>
-          <w:sz w:val="24"/>
-          <w:szCs w:val="24"/>
-          <w:lang w:val="es-ES"/>
-        </w:rPr>
-        <w:t>l taller</w:t>
+          <w:noProof/>
+        </w:rPr>
+        <w:drawing>
+          <wp:inline distT="0" distB="0" distL="0" distR="0" wp14:anchorId="60C5E339" wp14:editId="38ACFF63">
+            <wp:extent cx="5733415" cy="2035810"/>
+            <wp:effectExtent l="0" t="0" r="635" b="2540"/>
+            <wp:docPr id="5" name="Picture 5"/>
+            <wp:cNvGraphicFramePr>
+              <a:graphicFrameLocks xmlns:a="http://schemas.openxmlformats.org/drawingml/2006/main" noChangeAspect="1"/>
+            </wp:cNvGraphicFramePr>
+            <a:graphic xmlns:a="http://schemas.openxmlformats.org/drawingml/2006/main">
+              <a:graphicData uri="http://schemas.openxmlformats.org/drawingml/2006/picture">
+                <pic:pic xmlns:pic="http://schemas.openxmlformats.org/drawingml/2006/picture">
+                  <pic:nvPicPr>
+                    <pic:cNvPr id="1" name=""/>
+                    <pic:cNvPicPr/>
+                  </pic:nvPicPr>
+                  <pic:blipFill>
+                    <a:blip r:embed="rId9"/>
+                    <a:stretch>
+                      <a:fillRect/>
+                    </a:stretch>
+                  </pic:blipFill>
+                  <pic:spPr>
+                    <a:xfrm>
+                      <a:off x="0" y="0"/>
+                      <a:ext cx="5733415" cy="2035810"/>
+                    </a:xfrm>
+                    <a:prstGeom prst="rect">
+                      <a:avLst/>
+                    </a:prstGeom>
+                  </pic:spPr>
+                </pic:pic>
+              </a:graphicData>
+            </a:graphic>
+          </wp:inline>
+        </w:drawing>
       </w:r>
     </w:p>
     <w:p>
       <w:pPr>
-        <w:pStyle w:val="ListParagraph"/>
-        <w:numPr>
-          <w:ilvl w:val="0"/>
-          <w:numId w:val="45"/>
-        </w:numPr>
-        <w:jc w:val="both"/>
-        <w:rPr>
-          <w:rFonts w:eastAsia="Times New Roman"/>
+        <w:rPr>
           <w:sz w:val="24"/>
           <w:szCs w:val="24"/>
-          <w:lang w:val="es-ES"/>
-        </w:rPr>
-      </w:pPr>
-      <w:r>
-        <w:rPr>
-          <w:rFonts w:eastAsia="Times New Roman"/>
+        </w:rPr>
+      </w:pPr>
+    </w:p>
+    <w:p>
+      <w:pPr>
+        <w:jc w:val="both"/>
+        <w:rPr>
           <w:sz w:val="24"/>
           <w:szCs w:val="24"/>
-          <w:lang w:val="es-ES"/>
-        </w:rPr>
-        <w:t xml:space="preserve">Cuando se compilaba el código y éste se enviaba al </w:t>
+        </w:rPr>
+      </w:pPr>
+      <w:r>
+        <w:rPr>
+          <w:sz w:val="24"/>
+          <w:szCs w:val="24"/>
+        </w:rPr>
+        <w:lastRenderedPageBreak/>
+        <w:t xml:space="preserve">Posteriormente se define la lógica que decidirá si se activa o no una alerta, consultando los datos de las mediciones de última hora e iterando sobre el resultado. Para esto se calcula la </w:t>
+      </w:r>
+      <w:proofErr w:type="spellStart"/>
+      <w:proofErr w:type="gramStart"/>
+      <w:r>
+        <w:rPr>
+          <w:sz w:val="24"/>
+          <w:szCs w:val="24"/>
+        </w:rPr>
+        <w:t>cariación</w:t>
+      </w:r>
+      <w:proofErr w:type="spellEnd"/>
+      <w:proofErr w:type="gramEnd"/>
+      <w:r>
+        <w:rPr>
+          <w:sz w:val="24"/>
+          <w:szCs w:val="24"/>
+        </w:rPr>
+        <w:t xml:space="preserve"> así como las otras variables para darle contexto al evento que se está procesando.</w:t>
+      </w:r>
+    </w:p>
+    <w:p>
+      <w:pPr>
+        <w:jc w:val="both"/>
+        <w:rPr>
+          <w:sz w:val="24"/>
+          <w:szCs w:val="24"/>
+        </w:rPr>
+      </w:pPr>
+    </w:p>
+    <w:p>
+      <w:pPr>
+        <w:jc w:val="both"/>
+        <w:rPr>
+          <w:sz w:val="24"/>
+          <w:szCs w:val="24"/>
+        </w:rPr>
+      </w:pPr>
+      <w:r>
+        <w:rPr>
+          <w:sz w:val="24"/>
+          <w:szCs w:val="24"/>
+        </w:rPr>
+        <w:t xml:space="preserve">Finalmente, si la variación calculada supera el valor definido en el paso anterior, se envía un mensaje al tópico de MQTT con el mensaje de ALERTA DE VARUACION junto con la información relacionada: </w:t>
+      </w:r>
+    </w:p>
+    <w:p>
+      <w:pPr>
+        <w:rPr>
+          <w:sz w:val="24"/>
+          <w:szCs w:val="24"/>
+        </w:rPr>
+      </w:pPr>
+    </w:p>
+    <w:p>
+      <w:pPr>
+        <w:rPr>
+          <w:sz w:val="24"/>
+          <w:szCs w:val="24"/>
+        </w:rPr>
+      </w:pPr>
+      <w:r>
+        <w:rPr>
+          <w:noProof/>
+        </w:rPr>
+        <w:drawing>
+          <wp:inline distT="0" distB="0" distL="0" distR="0" wp14:anchorId="4F2A7564" wp14:editId="5FA1F911">
+            <wp:extent cx="5733415" cy="2459355"/>
+            <wp:effectExtent l="0" t="0" r="635" b="0"/>
+            <wp:docPr id="6" name="Picture 6" descr="Text&#10;&#10;Description automatically generated"/>
+            <wp:cNvGraphicFramePr>
+              <a:graphicFrameLocks xmlns:a="http://schemas.openxmlformats.org/drawingml/2006/main" noChangeAspect="1"/>
+            </wp:cNvGraphicFramePr>
+            <a:graphic xmlns:a="http://schemas.openxmlformats.org/drawingml/2006/main">
+              <a:graphicData uri="http://schemas.openxmlformats.org/drawingml/2006/picture">
+                <pic:pic xmlns:pic="http://schemas.openxmlformats.org/drawingml/2006/picture">
+                  <pic:nvPicPr>
+                    <pic:cNvPr id="6" name="Picture 6" descr="Text&#10;&#10;Description automatically generated"/>
+                    <pic:cNvPicPr/>
+                  </pic:nvPicPr>
+                  <pic:blipFill>
+                    <a:blip r:embed="rId10"/>
+                    <a:stretch>
+                      <a:fillRect/>
+                    </a:stretch>
+                  </pic:blipFill>
+                  <pic:spPr>
+                    <a:xfrm>
+                      <a:off x="0" y="0"/>
+                      <a:ext cx="5733415" cy="2459355"/>
+                    </a:xfrm>
+                    <a:prstGeom prst="rect">
+                      <a:avLst/>
+                    </a:prstGeom>
+                  </pic:spPr>
+                </pic:pic>
+              </a:graphicData>
+            </a:graphic>
+          </wp:inline>
+        </w:drawing>
+      </w:r>
+    </w:p>
+    <w:p>
+      <w:pPr>
+        <w:jc w:val="both"/>
+        <w:rPr>
+          <w:sz w:val="24"/>
+          <w:szCs w:val="24"/>
+        </w:rPr>
+      </w:pPr>
+    </w:p>
+    <w:p>
+      <w:pPr>
+        <w:jc w:val="both"/>
+        <w:rPr>
+          <w:sz w:val="24"/>
+          <w:szCs w:val="24"/>
+        </w:rPr>
+      </w:pPr>
+      <w:r>
+        <w:rPr>
+          <w:sz w:val="24"/>
+          <w:szCs w:val="24"/>
+        </w:rPr>
+        <w:t xml:space="preserve">A </w:t>
+      </w:r>
+      <w:proofErr w:type="gramStart"/>
+      <w:r>
+        <w:rPr>
+          <w:sz w:val="24"/>
+          <w:szCs w:val="24"/>
+        </w:rPr>
+        <w:t>continuación</w:t>
+      </w:r>
+      <w:proofErr w:type="gramEnd"/>
+      <w:r>
+        <w:rPr>
+          <w:sz w:val="24"/>
+          <w:szCs w:val="24"/>
+        </w:rPr>
+        <w:t xml:space="preserve"> se muestra la recepción del mensaje a través de los logs que se incluyeron dentro del método </w:t>
       </w:r>
       <w:proofErr w:type="spellStart"/>
       <w:r>
         <w:rPr>
-          <w:rFonts w:eastAsia="Times New Roman"/>
+          <w:i/>
+          <w:iCs/>
           <w:sz w:val="24"/>
           <w:szCs w:val="24"/>
-          <w:lang w:val="es-ES"/>
-        </w:rPr>
-        <w:t>NodeMCU</w:t>
+        </w:rPr>
+        <w:t>receivedCallback</w:t>
+      </w:r>
+      <w:proofErr w:type="spellEnd"/>
+    </w:p>
+    <w:p>
+      <w:pPr>
+        <w:rPr>
+          <w:sz w:val="24"/>
+          <w:szCs w:val="24"/>
+        </w:rPr>
+      </w:pPr>
+    </w:p>
+    <w:p>
+      <w:pPr>
+        <w:rPr>
+          <w:sz w:val="24"/>
+          <w:szCs w:val="24"/>
+        </w:rPr>
+      </w:pPr>
+      <w:r>
+        <w:rPr>
+          <w:noProof/>
+        </w:rPr>
+        <w:drawing>
+          <wp:inline distT="0" distB="0" distL="0" distR="0" wp14:anchorId="25CDD380" wp14:editId="4595B301">
+            <wp:extent cx="5733415" cy="2601595"/>
+            <wp:effectExtent l="0" t="0" r="635" b="8255"/>
+            <wp:docPr id="8" name="Picture 8"/>
+            <wp:cNvGraphicFramePr>
+              <a:graphicFrameLocks xmlns:a="http://schemas.openxmlformats.org/drawingml/2006/main" noChangeAspect="1"/>
+            </wp:cNvGraphicFramePr>
+            <a:graphic xmlns:a="http://schemas.openxmlformats.org/drawingml/2006/main">
+              <a:graphicData uri="http://schemas.openxmlformats.org/drawingml/2006/picture">
+                <pic:pic xmlns:pic="http://schemas.openxmlformats.org/drawingml/2006/picture">
+                  <pic:nvPicPr>
+                    <pic:cNvPr id="1" name=""/>
+                    <pic:cNvPicPr/>
+                  </pic:nvPicPr>
+                  <pic:blipFill>
+                    <a:blip r:embed="rId11"/>
+                    <a:stretch>
+                      <a:fillRect/>
+                    </a:stretch>
+                  </pic:blipFill>
+                  <pic:spPr>
+                    <a:xfrm>
+                      <a:off x="0" y="0"/>
+                      <a:ext cx="5733415" cy="2601595"/>
+                    </a:xfrm>
+                    <a:prstGeom prst="rect">
+                      <a:avLst/>
+                    </a:prstGeom>
+                  </pic:spPr>
+                </pic:pic>
+              </a:graphicData>
+            </a:graphic>
+          </wp:inline>
+        </w:drawing>
+      </w:r>
+    </w:p>
+    <w:p>
+      <w:pPr>
+        <w:rPr>
+          <w:sz w:val="24"/>
+          <w:szCs w:val="24"/>
+        </w:rPr>
+      </w:pPr>
+    </w:p>
+    <w:p>
+      <w:pPr>
+        <w:rPr>
+          <w:sz w:val="24"/>
+          <w:szCs w:val="24"/>
+        </w:rPr>
+      </w:pPr>
+    </w:p>
+    <w:p>
+      <w:pPr>
+        <w:jc w:val="both"/>
+        <w:rPr>
+          <w:sz w:val="24"/>
+          <w:szCs w:val="24"/>
+        </w:rPr>
+      </w:pPr>
+      <w:r>
+        <w:rPr>
+          <w:sz w:val="24"/>
+          <w:szCs w:val="24"/>
+        </w:rPr>
+        <w:lastRenderedPageBreak/>
+        <w:t xml:space="preserve">Por último, dentro del método </w:t>
+      </w:r>
+      <w:proofErr w:type="spellStart"/>
+      <w:r>
+        <w:rPr>
+          <w:i/>
+          <w:iCs/>
+          <w:sz w:val="24"/>
+          <w:szCs w:val="24"/>
+        </w:rPr>
+        <w:t>receivedCallback</w:t>
       </w:r>
       <w:proofErr w:type="spellEnd"/>
       <w:r>
         <w:rPr>
-          <w:rFonts w:eastAsia="Times New Roman"/>
           <w:sz w:val="24"/>
           <w:szCs w:val="24"/>
-          <w:lang w:val="es-ES"/>
-        </w:rPr>
-        <w:t>, el Arduino arrojaba el error</w:t>
+        </w:rPr>
+        <w:t xml:space="preserve"> se incluyó una validación </w:t>
       </w:r>
       <w:r>
         <w:rPr>
-          <w:rFonts w:eastAsia="Times New Roman"/>
           <w:sz w:val="24"/>
           <w:szCs w:val="24"/>
-          <w:lang w:val="es-ES"/>
-        </w:rPr>
-        <w:t>:</w:t>
-      </w:r>
-      <w:r>
-        <w:rPr>
-          <w:rFonts w:eastAsia="Times New Roman"/>
-          <w:sz w:val="24"/>
-          <w:szCs w:val="24"/>
-          <w:lang w:val="es-ES"/>
-        </w:rPr>
-        <w:t xml:space="preserve"> </w:t>
-      </w:r>
-      <w:r>
-        <w:rPr>
-          <w:rFonts w:eastAsia="Times New Roman"/>
-          <w:i/>
-          <w:iCs/>
-          <w:color w:val="FF0000"/>
-          <w:sz w:val="24"/>
-          <w:szCs w:val="24"/>
-          <w:lang w:val="es-ES"/>
-        </w:rPr>
-        <w:t>el puerto seleccionado no existe o tu placa no está conectada</w:t>
-      </w:r>
-      <w:r>
-        <w:rPr>
-          <w:rFonts w:eastAsia="Times New Roman"/>
-          <w:sz w:val="24"/>
-          <w:szCs w:val="24"/>
-          <w:lang w:val="es-ES"/>
-        </w:rPr>
-        <w:t xml:space="preserve">. Se solucionó quitando todos los elementos y </w:t>
-      </w:r>
-      <w:r>
-        <w:rPr>
-          <w:rFonts w:eastAsia="Times New Roman"/>
-          <w:sz w:val="24"/>
-          <w:szCs w:val="24"/>
-          <w:lang w:val="es-ES"/>
-        </w:rPr>
-        <w:t>reiniciando</w:t>
-      </w:r>
-      <w:r>
-        <w:rPr>
-          <w:rFonts w:eastAsia="Times New Roman"/>
-          <w:sz w:val="24"/>
-          <w:szCs w:val="24"/>
-          <w:lang w:val="es-ES"/>
-        </w:rPr>
-        <w:t xml:space="preserve"> la placa base</w:t>
-      </w:r>
-      <w:r>
-        <w:rPr>
-          <w:rFonts w:eastAsia="Times New Roman"/>
-          <w:sz w:val="24"/>
-          <w:szCs w:val="24"/>
-          <w:lang w:val="es-ES"/>
-        </w:rPr>
-        <w:t xml:space="preserve">; una vez realizado esto se envió el código al </w:t>
-      </w:r>
-      <w:proofErr w:type="spellStart"/>
-      <w:r>
-        <w:rPr>
-          <w:rFonts w:eastAsia="Times New Roman"/>
-          <w:sz w:val="24"/>
-          <w:szCs w:val="24"/>
-          <w:lang w:val="es-ES"/>
-        </w:rPr>
-        <w:t>NodeMCU</w:t>
-      </w:r>
-      <w:proofErr w:type="spellEnd"/>
-      <w:r>
-        <w:rPr>
-          <w:rFonts w:eastAsia="Times New Roman"/>
-          <w:sz w:val="24"/>
-          <w:szCs w:val="24"/>
-          <w:lang w:val="es-ES"/>
-        </w:rPr>
-        <w:t xml:space="preserve"> sin ningún dispositivo conectado. </w:t>
+        </w:rPr>
+        <w:t>en caso de que el mensaje sea una alerta de validación, encendiéndose el led que se tiene previamente configurado.</w:t>
       </w:r>
     </w:p>
     <w:p>
       <w:pPr>
-        <w:pStyle w:val="ListParagraph"/>
-        <w:numPr>
-          <w:ilvl w:val="0"/>
-          <w:numId w:val="45"/>
-        </w:numPr>
-        <w:jc w:val="both"/>
-        <w:rPr>
-          <w:rFonts w:eastAsia="Times New Roman"/>
+        <w:rPr>
           <w:sz w:val="24"/>
           <w:szCs w:val="24"/>
-          <w:lang w:val="es-ES"/>
-        </w:rPr>
-      </w:pPr>
-      <w:r>
-        <w:rPr>
-          <w:rFonts w:eastAsia="Times New Roman"/>
+        </w:rPr>
+      </w:pPr>
+    </w:p>
+    <w:p>
+      <w:pPr>
+        <w:rPr>
           <w:sz w:val="24"/>
           <w:szCs w:val="24"/>
-          <w:lang w:val="es-ES"/>
-        </w:rPr>
-        <w:t>Luego de la conexión de todos los componentes</w:t>
-      </w:r>
+        </w:rPr>
+      </w:pPr>
       <w:r>
         <w:rPr>
-          <w:rFonts w:eastAsia="Times New Roman"/>
-          <w:sz w:val="24"/>
-          <w:szCs w:val="24"/>
-          <w:lang w:val="es-ES"/>
-        </w:rPr>
-        <w:t xml:space="preserve">, no arrojaba datos. Se solucionó conectando los componentes directamente al </w:t>
-      </w:r>
-      <w:proofErr w:type="spellStart"/>
-      <w:r>
-        <w:rPr>
-          <w:rFonts w:eastAsia="Times New Roman"/>
-          <w:sz w:val="24"/>
-          <w:szCs w:val="24"/>
-          <w:lang w:val="es-ES"/>
-        </w:rPr>
-        <w:t>NodeMCU</w:t>
-      </w:r>
-      <w:proofErr w:type="spellEnd"/>
-      <w:r>
-        <w:rPr>
-          <w:rFonts w:eastAsia="Times New Roman"/>
-          <w:sz w:val="24"/>
-          <w:szCs w:val="24"/>
-          <w:lang w:val="es-ES"/>
-        </w:rPr>
-        <w:t xml:space="preserve"> sin necesidad de la </w:t>
-      </w:r>
-      <w:proofErr w:type="spellStart"/>
-      <w:r>
-        <w:rPr>
-          <w:rFonts w:eastAsia="Times New Roman"/>
-          <w:sz w:val="24"/>
-          <w:szCs w:val="24"/>
-          <w:lang w:val="es-ES"/>
-        </w:rPr>
-        <w:t>protoboard</w:t>
-      </w:r>
-      <w:proofErr w:type="spellEnd"/>
-      <w:r>
-        <w:rPr>
-          <w:rFonts w:eastAsia="Times New Roman"/>
-          <w:sz w:val="24"/>
-          <w:szCs w:val="24"/>
-          <w:lang w:val="es-ES"/>
-        </w:rPr>
-        <w:t xml:space="preserve"> para descartar fallas en la misma o en algunos de los cables</w:t>
+          <w:noProof/>
+        </w:rPr>
+        <w:drawing>
+          <wp:inline distT="0" distB="0" distL="0" distR="0" wp14:anchorId="3A6AB611" wp14:editId="3AE02057">
+            <wp:extent cx="5733415" cy="3503295"/>
+            <wp:effectExtent l="0" t="0" r="635" b="1905"/>
+            <wp:docPr id="9" name="Picture 9"/>
+            <wp:cNvGraphicFramePr>
+              <a:graphicFrameLocks xmlns:a="http://schemas.openxmlformats.org/drawingml/2006/main" noChangeAspect="1"/>
+            </wp:cNvGraphicFramePr>
+            <a:graphic xmlns:a="http://schemas.openxmlformats.org/drawingml/2006/main">
+              <a:graphicData uri="http://schemas.openxmlformats.org/drawingml/2006/picture">
+                <pic:pic xmlns:pic="http://schemas.openxmlformats.org/drawingml/2006/picture">
+                  <pic:nvPicPr>
+                    <pic:cNvPr id="1" name=""/>
+                    <pic:cNvPicPr/>
+                  </pic:nvPicPr>
+                  <pic:blipFill>
+                    <a:blip r:embed="rId12"/>
+                    <a:stretch>
+                      <a:fillRect/>
+                    </a:stretch>
+                  </pic:blipFill>
+                  <pic:spPr>
+                    <a:xfrm>
+                      <a:off x="0" y="0"/>
+                      <a:ext cx="5733415" cy="3503295"/>
+                    </a:xfrm>
+                    <a:prstGeom prst="rect">
+                      <a:avLst/>
+                    </a:prstGeom>
+                  </pic:spPr>
+                </pic:pic>
+              </a:graphicData>
+            </a:graphic>
+          </wp:inline>
+        </w:drawing>
       </w:r>
     </w:p>
     <w:p>
       <w:pPr>
-        <w:pStyle w:val="ListParagraph"/>
-        <w:numPr>
-          <w:ilvl w:val="0"/>
-          <w:numId w:val="45"/>
-        </w:numPr>
-        <w:jc w:val="both"/>
-        <w:rPr>
-          <w:rFonts w:eastAsia="Times New Roman"/>
+        <w:rPr>
           <w:sz w:val="24"/>
           <w:szCs w:val="24"/>
-          <w:lang w:val="es-ES"/>
-        </w:rPr>
-      </w:pPr>
-      <w:r>
-        <w:rPr>
-          <w:rFonts w:eastAsia="Times New Roman"/>
+        </w:rPr>
+      </w:pPr>
+    </w:p>
+    <w:p>
+      <w:pPr>
+        <w:rPr>
           <w:sz w:val="24"/>
           <w:szCs w:val="24"/>
-          <w:lang w:val="es-ES"/>
-        </w:rPr>
-        <w:t>La placa base no reconoce el sensor de luminosidad y deja de responder cuando lo trata de leer.</w:t>
-      </w:r>
+        </w:rPr>
+      </w:pPr>
     </w:p>
     <w:p>
       <w:pPr>
-        <w:jc w:val="both"/>
-        <w:rPr>
-          <w:rFonts w:eastAsia="Times New Roman"/>
+        <w:rPr>
           <w:sz w:val="24"/>
           <w:szCs w:val="24"/>
-          <w:lang w:val="es-ES"/>
-        </w:rPr>
-      </w:pPr>
-    </w:p>
-    <w:p>
-      <w:pPr>
-        <w:jc w:val="both"/>
-        <w:rPr>
-          <w:rFonts w:eastAsia="Times New Roman"/>
+        </w:rPr>
+      </w:pPr>
+      <w:r>
+        <w:rPr>
           <w:sz w:val="24"/>
           <w:szCs w:val="24"/>
-          <w:lang w:val="es-ES"/>
-        </w:rPr>
-      </w:pPr>
-    </w:p>
-    <w:p>
-      <w:pPr>
-        <w:pStyle w:val="ListParagraph"/>
-        <w:numPr>
-          <w:ilvl w:val="0"/>
-          <w:numId w:val="39"/>
-        </w:numPr>
-        <w:jc w:val="both"/>
-        <w:rPr>
-          <w:rFonts w:eastAsia="Times New Roman"/>
-          <w:b/>
-          <w:bCs/>
-          <w:sz w:val="28"/>
-          <w:szCs w:val="28"/>
-          <w:lang w:val="es-ES"/>
-        </w:rPr>
-      </w:pPr>
+        </w:rPr>
+        <w:t xml:space="preserve">El código modificado se encuentra en el siguiente repositorio: </w:t>
+      </w:r>
       <w:r>
         <w:rPr>
-          <w:rFonts w:eastAsia="Times New Roman"/>
-          <w:b/>
-          <w:bCs/>
-          <w:sz w:val="28"/>
-          <w:szCs w:val="28"/>
-          <w:lang w:val="es-ES"/>
-        </w:rPr>
-        <w:t>Repositorio</w:t>
-      </w:r>
-    </w:p>
-    <w:p>
-      <w:pPr>
-        <w:jc w:val="both"/>
-        <w:rPr>
-          <w:rFonts w:eastAsia="Times New Roman"/>
-          <w:b/>
-          <w:bCs/>
-          <w:sz w:val="28"/>
-          <w:szCs w:val="28"/>
-          <w:lang w:val="es-ES"/>
-        </w:rPr>
-      </w:pPr>
-    </w:p>
-    <w:p>
-      <w:pPr>
-        <w:jc w:val="both"/>
-        <w:rPr>
-          <w:rFonts w:eastAsia="Times New Roman"/>
           <w:sz w:val="24"/>
           <w:szCs w:val="24"/>
-          <w:lang w:val="es-ES"/>
-        </w:rPr>
-      </w:pPr>
+        </w:rPr>
+        <w:br/>
+      </w:r>
       <w:r>
         <w:rPr>
-          <w:rFonts w:eastAsia="Times New Roman"/>
           <w:sz w:val="24"/>
           <w:szCs w:val="24"/>
-          <w:lang w:val="es-ES"/>
-        </w:rPr>
-        <w:t>Repositorio del grupo con los cambios solicitados en el código del programa</w:t>
+        </w:rPr>
+        <w:br/>
       </w:r>
-      <w:r>
-        <w:rPr>
-          <w:rFonts w:eastAsia="Times New Roman"/>
-          <w:sz w:val="24"/>
-          <w:szCs w:val="24"/>
-          <w:lang w:val="es-ES"/>
-        </w:rPr>
-        <w:t xml:space="preserve">: </w:t>
-      </w:r>
-      <w:hyperlink r:id="rId10" w:history="1">
+      <w:hyperlink r:id="rId13" w:history="1">
         <w:r>
           <w:rPr>
             <w:rStyle w:val="Hyperlink"/>
-            <w:rFonts w:eastAsia="Times New Roman"/>
             <w:sz w:val="24"/>
             <w:szCs w:val="24"/>
-            <w:lang w:val="es-ES"/>
           </w:rPr>
-          <w:t>https://github.com/jmorenotuniandes/IoT_Retos</w:t>
+          <w:t>https://github.com/jmorenotuniandes/IOTMonitoringServer</w:t>
         </w:r>
       </w:hyperlink>
     </w:p>
-    <w:p>
-      <w:pPr>
-        <w:jc w:val="both"/>
-        <w:rPr>
-          <w:rFonts w:eastAsia="Times New Roman"/>
-          <w:sz w:val="24"/>
-          <w:szCs w:val="24"/>
-          <w:lang w:val="es-ES"/>
-        </w:rPr>
-      </w:pPr>
-    </w:p>
-    <w:p>
-      <w:pPr>
-        <w:jc w:val="both"/>
-        <w:rPr>
-          <w:rFonts w:eastAsia="Times New Roman"/>
-          <w:sz w:val="24"/>
-          <w:szCs w:val="24"/>
-          <w:lang w:val="es-ES"/>
-        </w:rPr>
-      </w:pPr>
-    </w:p>
-    <w:p>
-      <w:pPr>
-        <w:jc w:val="both"/>
-        <w:rPr>
-          <w:rFonts w:eastAsia="Times New Roman"/>
-          <w:sz w:val="24"/>
-          <w:szCs w:val="24"/>
-          <w:lang w:val="es-ES"/>
-        </w:rPr>
-      </w:pPr>
-    </w:p>
     <w:sectPr>
-      <w:footerReference w:type="default" r:id="rId11"/>
+      <w:footerReference w:type="default" r:id="rId14"/>
       <w:pgSz w:w="11909" w:h="16834"/>
       <w:pgMar w:top="1440" w:right="1440" w:bottom="1440" w:left="1440" w:header="720" w:footer="720" w:gutter="0"/>
       <w:pgNumType w:start="1"/>
@@ -6636,8 +5741,8 @@
   <w:abstractNum w:abstractNumId="40" w15:restartNumberingAfterBreak="0">
     <w:nsid w:val="76317ADF"/>
     <w:multiLevelType w:val="hybridMultilevel"/>
-    <w:tmpl w:val="FBC0A1E2"/>
-    <w:lvl w:ilvl="0" w:tplc="0409000F">
+    <w:tmpl w:val="E4DE9D6E"/>
+    <w:lvl w:ilvl="0" w:tplc="EBE2FAAE">
       <w:start w:val="1"/>
       <w:numFmt w:val="decimal"/>
       <w:lvlText w:val="%1."/>
@@ -6645,6 +5750,10 @@
       <w:pPr>
         <w:ind w:left="720" w:hanging="360"/>
       </w:pPr>
+      <w:rPr>
+        <w:b/>
+        <w:bCs/>
+      </w:rPr>
     </w:lvl>
     <w:lvl w:ilvl="1" w:tplc="04090019" w:tentative="1">
       <w:start w:val="1"/>
